--- a/FormsAndChecklists/Section 2 - Management of ship personnel/SP039 - Letter of Undertaking for Early Relief.docx
+++ b/FormsAndChecklists/Section 2 - Management of ship personnel/SP039 - Letter of Undertaking for Early Relief.docx
@@ -1163,6 +1163,7 @@
                 <w:szCs w:val="22"/>
               </w:rPr>
             </w:pPr>
+            <w:proofErr w:type="gramStart"/>
             <w:r>
               <w:rPr>
                 <w:rFonts w:ascii="Arial" w:hAnsi="Arial" w:cs="Arial"/>
@@ -1182,6 +1183,7 @@
               </w:rPr>
               <w:t>:</w:t>
             </w:r>
+            <w:proofErr w:type="gramEnd"/>
           </w:p>
         </w:tc>
         <w:tc>
@@ -1600,6 +1602,7 @@
                 <w:szCs w:val="22"/>
               </w:rPr>
             </w:pPr>
+            <w:proofErr w:type="gramStart"/>
             <w:r>
               <w:rPr>
                 <w:rFonts w:ascii="Arial" w:hAnsi="Arial" w:cs="Arial"/>
@@ -1619,6 +1622,7 @@
               </w:rPr>
               <w:t>:</w:t>
             </w:r>
+            <w:proofErr w:type="gramEnd"/>
           </w:p>
         </w:tc>
         <w:tc>
@@ -2257,6 +2261,25 @@
         </w:tcPr>
         <w:p>
           <w:pPr>
+            <w:pStyle w:val="Footer"/>
+            <w:rPr>
+              <w:rFonts w:ascii="Arial" w:hAnsi="Arial" w:cs="Arial"/>
+              <w:sz w:val="14"/>
+              <w:szCs w:val="14"/>
+              <w:lang w:val="en-US"/>
+            </w:rPr>
+          </w:pPr>
+          <w:r>
+            <w:rPr>
+              <w:rFonts w:ascii="Arial" w:hAnsi="Arial" w:cs="Arial"/>
+              <w:sz w:val="14"/>
+              <w:szCs w:val="14"/>
+            </w:rPr>
+            <w:t>01-May-21</w:t>
+          </w:r>
+        </w:p>
+        <w:p>
+          <w:pPr>
             <w:keepLines w:val="0"/>
             <w:tabs>
               <w:tab w:val="center" w:pos="4536"/>
@@ -2275,16 +2298,6 @@
               <w:lang w:val="de-DE" w:eastAsia="de-DE"/>
             </w:rPr>
           </w:pPr>
-          <w:r>
-            <w:rPr>
-              <w:rFonts w:ascii="Arial" w:hAnsi="Arial" w:cs="Arial"/>
-              <w:color w:val="333333"/>
-              <w:sz w:val="14"/>
-              <w:szCs w:val="14"/>
-              <w:lang w:val="de-DE" w:eastAsia="de-DE"/>
-            </w:rPr>
-            <w:t>15-Oct-20</w:t>
-          </w:r>
         </w:p>
       </w:tc>
       <w:tc>
@@ -2557,7 +2570,7 @@
           <v:path o:extrusionok="f" gradientshapeok="t" o:connecttype="rect"/>
           <o:lock v:ext="edit" aspectratio="t"/>
         </v:shapetype>
-        <v:shape id="_x0000_i1030" type="#_x0000_t75" style="width:435.75pt;height:38.25pt">
+        <v:shape id="_x0000_i1025" type="#_x0000_t75" style="width:436pt;height:38pt">
           <v:imagedata r:id="rId1" o:title="TCCSLogo_P"/>
         </v:shape>
       </w:pict>
@@ -2573,7 +2586,7 @@
       <w:pStyle w:val="Header"/>
     </w:pPr>
     <w:r>
-      <w:pict w14:anchorId="3F64F9ED">
+      <w:pict w14:anchorId="43EA5E39">
         <v:shapetype id="_x0000_t75" coordsize="21600,21600" o:spt="75" o:preferrelative="t" path="m@4@5l@4@11@9@11@9@5xe" filled="f" stroked="f">
           <v:stroke joinstyle="miter"/>
           <v:formulas>
@@ -2593,8 +2606,8 @@
           <v:path o:extrusionok="f" gradientshapeok="t" o:connecttype="rect"/>
           <o:lock v:ext="edit" aspectratio="t"/>
         </v:shapetype>
-        <v:shape id="_x0000_i1025" type="#_x0000_t75" style="width:435.75pt;height:38.25pt">
-          <v:imagedata r:id="rId1" o:title="TCCSLogo_P"/>
+        <v:shape id="_x0000_i1026" type="#_x0000_t75" style="width:436pt;height:44pt">
+          <v:imagedata r:id="rId1" o:title=""/>
         </v:shape>
       </w:pict>
     </w:r>
@@ -2629,7 +2642,7 @@
           <v:path o:extrusionok="f" gradientshapeok="t" o:connecttype="rect"/>
           <o:lock v:ext="edit" aspectratio="t"/>
         </v:shapetype>
-        <v:shape id="_x0000_i1027" type="#_x0000_t75" style="width:435.75pt;height:38.25pt">
+        <v:shape id="_x0000_i1027" type="#_x0000_t75" style="width:436pt;height:38pt">
           <v:imagedata r:id="rId1" o:title="TCCSLogo_P"/>
         </v:shape>
       </w:pict>
@@ -2900,7 +2913,7 @@
     <w:rPrDefault>
       <w:rPr>
         <w:rFonts w:ascii="Times New Roman" w:eastAsia="Times New Roman" w:hAnsi="Times New Roman" w:cs="Times New Roman"/>
-        <w:lang w:val="en-HK" w:eastAsia="zh-CN" w:bidi="ar-SA"/>
+        <w:lang w:val="en-IN" w:eastAsia="en-IN" w:bidi="ar-SA"/>
       </w:rPr>
     </w:rPrDefault>
     <w:pPrDefault/>
@@ -2916,7 +2929,6 @@
     <w:lsdException w:name="heading 7" w:qFormat="1"/>
     <w:lsdException w:name="heading 8" w:qFormat="1"/>
     <w:lsdException w:name="heading 9" w:qFormat="1"/>
-    <w:lsdException w:name="footer" w:uiPriority="99"/>
     <w:lsdException w:name="caption" w:qFormat="1"/>
     <w:lsdException w:name="Title" w:qFormat="1"/>
     <w:lsdException w:name="Subtitle" w:qFormat="1"/>
@@ -3431,7 +3443,6 @@
   <w:style w:type="paragraph" w:styleId="Footer">
     <w:name w:val="footer"/>
     <w:link w:val="FooterChar"/>
-    <w:uiPriority w:val="99"/>
     <w:pPr>
       <w:overflowPunct w:val="0"/>
       <w:autoSpaceDE w:val="0"/>
@@ -3757,7 +3768,6 @@
   <w:style w:type="character" w:customStyle="1" w:styleId="FooterChar">
     <w:name w:val="Footer Char"/>
     <w:link w:val="Footer"/>
-    <w:uiPriority w:val="99"/>
     <w:rsid w:val="00A55DB9"/>
     <w:rPr>
       <w:sz w:val="16"/>
